--- a/DeKT.docx
+++ b/DeKT.docx
@@ -3631,17 +3631,16 @@
         </w:rPr>
         <w:t>” 0.5đ</w:t>
       </w:r>
-      <w:bookmarkStart w:id="0" w:name="_GoBack"/>
-      <w:bookmarkEnd w:id="0"/>
     </w:p>
     <w:p>
       <w:pPr>
         <w:spacing w:after="0" w:line="240" w:lineRule="auto"/>
         <w:ind w:left="720"/>
         <w:rPr>
-          <w:rFonts w:ascii="Times New Roman" w:eastAsia="Times New Roman" w:hAnsi="Times New Roman" w:cs="Times New Roman"/>
-          <w:sz w:val="24"/>
-          <w:szCs w:val="24"/>
+          <w:rFonts w:ascii="Arial" w:eastAsia="Times New Roman" w:hAnsi="Arial" w:cs="Arial"/>
+          <w:color w:val="000000"/>
+          <w:sz w:val="21"/>
+          <w:szCs w:val="21"/>
         </w:rPr>
       </w:pPr>
       <w:r>
@@ -3733,25 +3732,88 @@
         </w:rPr>
         <w:t xml:space="preserve"> </w:t>
       </w:r>
-      <w:proofErr w:type="spellStart"/>
-      <w:r>
-        <w:rPr>
-          <w:rFonts w:ascii="Arial" w:eastAsia="Times New Roman" w:hAnsi="Arial" w:cs="Arial"/>
-          <w:color w:val="000000"/>
-          <w:sz w:val="21"/>
-          <w:szCs w:val="21"/>
-        </w:rPr>
-        <w:t>gì</w:t>
-      </w:r>
-      <w:proofErr w:type="spellEnd"/>
-      <w:r>
-        <w:rPr>
-          <w:rFonts w:ascii="Arial" w:eastAsia="Times New Roman" w:hAnsi="Arial" w:cs="Arial"/>
-          <w:color w:val="000000"/>
-          <w:sz w:val="21"/>
-          <w:szCs w:val="21"/>
-        </w:rPr>
-        <w:t>?</w:t>
+      <w:proofErr w:type="gramStart"/>
+      <w:r>
+        <w:rPr>
+          <w:rFonts w:ascii="Arial" w:eastAsia="Times New Roman" w:hAnsi="Arial" w:cs="Arial"/>
+          <w:color w:val="000000"/>
+          <w:sz w:val="21"/>
+          <w:szCs w:val="21"/>
+        </w:rPr>
+        <w:t xml:space="preserve">“ </w:t>
+      </w:r>
+      <w:proofErr w:type="gramEnd"/>
+      <w:hyperlink r:id="rId15" w:history="1">
+        <w:r>
+          <w:rPr>
+            <w:rStyle w:val="Hyperlink"/>
+            <w:rFonts w:ascii="Arial" w:eastAsia="Times New Roman" w:hAnsi="Arial" w:cs="Arial"/>
+            <w:sz w:val="21"/>
+            <w:szCs w:val="21"/>
+          </w:rPr>
+          <w:t>https://github.com/erytan/ThiGiuaKi.git</w:t>
+        </w:r>
+      </w:hyperlink>
+      <w:r>
+        <w:rPr>
+          <w:rFonts w:ascii="Arial" w:eastAsia="Times New Roman" w:hAnsi="Arial" w:cs="Arial"/>
+          <w:color w:val="000000"/>
+          <w:sz w:val="21"/>
+          <w:szCs w:val="21"/>
+        </w:rPr>
+        <w:t xml:space="preserve"> “</w:t>
+      </w:r>
+    </w:p>
+    <w:p>
+      <w:pPr>
+        <w:spacing w:after="0" w:line="240" w:lineRule="auto"/>
+        <w:ind w:left="720"/>
+        <w:rPr>
+          <w:rFonts w:ascii="Arial" w:eastAsia="Times New Roman" w:hAnsi="Arial" w:cs="Arial"/>
+          <w:color w:val="FF0000"/>
+          <w:sz w:val="21"/>
+          <w:szCs w:val="21"/>
+        </w:rPr>
+      </w:pPr>
+      <w:proofErr w:type="spellStart"/>
+      <w:r>
+        <w:rPr>
+          <w:rFonts w:ascii="Arial" w:eastAsia="Times New Roman" w:hAnsi="Arial" w:cs="Arial"/>
+          <w:color w:val="FF0000"/>
+          <w:sz w:val="21"/>
+          <w:szCs w:val="21"/>
+        </w:rPr>
+        <w:t>Trả</w:t>
+      </w:r>
+      <w:proofErr w:type="spellEnd"/>
+      <w:r>
+        <w:rPr>
+          <w:rFonts w:ascii="Arial" w:eastAsia="Times New Roman" w:hAnsi="Arial" w:cs="Arial"/>
+          <w:color w:val="FF0000"/>
+          <w:sz w:val="21"/>
+          <w:szCs w:val="21"/>
+        </w:rPr>
+        <w:t xml:space="preserve"> </w:t>
+      </w:r>
+      <w:proofErr w:type="spellStart"/>
+      <w:r>
+        <w:rPr>
+          <w:rFonts w:ascii="Arial" w:eastAsia="Times New Roman" w:hAnsi="Arial" w:cs="Arial"/>
+          <w:color w:val="FF0000"/>
+          <w:sz w:val="21"/>
+          <w:szCs w:val="21"/>
+        </w:rPr>
+        <w:t>lời</w:t>
+      </w:r>
+      <w:proofErr w:type="spellEnd"/>
+      <w:r>
+        <w:rPr>
+          <w:rFonts w:ascii="Arial" w:eastAsia="Times New Roman" w:hAnsi="Arial" w:cs="Arial"/>
+          <w:color w:val="FF0000"/>
+          <w:sz w:val="21"/>
+          <w:szCs w:val="21"/>
+        </w:rPr>
+        <w:t>: </w:t>
       </w:r>
     </w:p>
     <w:p>
@@ -3765,45 +3827,45 @@
           <w:szCs w:val="24"/>
         </w:rPr>
       </w:pPr>
-      <w:proofErr w:type="spellStart"/>
-      <w:r>
-        <w:rPr>
-          <w:rFonts w:ascii="Arial" w:eastAsia="Times New Roman" w:hAnsi="Arial" w:cs="Arial"/>
-          <w:color w:val="FF0000"/>
-          <w:sz w:val="21"/>
-          <w:szCs w:val="21"/>
-        </w:rPr>
-        <w:t>Trả</w:t>
-      </w:r>
-      <w:proofErr w:type="spellEnd"/>
-      <w:r>
-        <w:rPr>
-          <w:rFonts w:ascii="Arial" w:eastAsia="Times New Roman" w:hAnsi="Arial" w:cs="Arial"/>
-          <w:color w:val="FF0000"/>
-          <w:sz w:val="21"/>
-          <w:szCs w:val="21"/>
-        </w:rPr>
-        <w:t xml:space="preserve"> </w:t>
-      </w:r>
-      <w:proofErr w:type="spellStart"/>
-      <w:r>
-        <w:rPr>
-          <w:rFonts w:ascii="Arial" w:eastAsia="Times New Roman" w:hAnsi="Arial" w:cs="Arial"/>
-          <w:color w:val="FF0000"/>
-          <w:sz w:val="21"/>
-          <w:szCs w:val="21"/>
-        </w:rPr>
-        <w:t>lời</w:t>
-      </w:r>
-      <w:proofErr w:type="spellEnd"/>
-      <w:r>
-        <w:rPr>
-          <w:rFonts w:ascii="Arial" w:eastAsia="Times New Roman" w:hAnsi="Arial" w:cs="Arial"/>
-          <w:color w:val="FF0000"/>
-          <w:sz w:val="21"/>
-          <w:szCs w:val="21"/>
-        </w:rPr>
-        <w:t>: </w:t>
+      <w:r>
+        <w:rPr>
+          <w:noProof/>
+        </w:rPr>
+        <w:drawing>
+          <wp:inline distT="0" distB="0" distL="0" distR="0" wp14:anchorId="50F32D11" wp14:editId="66D8F9DE">
+            <wp:extent cx="5943600" cy="3341370"/>
+            <wp:effectExtent l="0" t="0" r="0" b="0"/>
+            <wp:docPr id="2" name="Picture 2"/>
+            <wp:cNvGraphicFramePr>
+              <a:graphicFrameLocks xmlns:a="http://schemas.openxmlformats.org/drawingml/2006/main" noChangeAspect="1"/>
+            </wp:cNvGraphicFramePr>
+            <a:graphic xmlns:a="http://schemas.openxmlformats.org/drawingml/2006/main">
+              <a:graphicData uri="http://schemas.openxmlformats.org/drawingml/2006/picture">
+                <pic:pic xmlns:pic="http://schemas.openxmlformats.org/drawingml/2006/picture">
+                  <pic:nvPicPr>
+                    <pic:cNvPr id="1" name=""/>
+                    <pic:cNvPicPr/>
+                  </pic:nvPicPr>
+                  <pic:blipFill>
+                    <a:blip r:embed="rId16"/>
+                    <a:stretch>
+                      <a:fillRect/>
+                    </a:stretch>
+                  </pic:blipFill>
+                  <pic:spPr>
+                    <a:xfrm>
+                      <a:off x="0" y="0"/>
+                      <a:ext cx="5943600" cy="3341370"/>
+                    </a:xfrm>
+                    <a:prstGeom prst="rect">
+                      <a:avLst/>
+                    </a:prstGeom>
+                  </pic:spPr>
+                </pic:pic>
+              </a:graphicData>
+            </a:graphic>
+          </wp:inline>
+        </w:drawing>
       </w:r>
     </w:p>
     <w:p>
@@ -3982,6 +4044,60 @@
     </w:p>
     <w:p>
       <w:pPr>
+        <w:spacing w:after="0" w:line="240" w:lineRule="auto"/>
+        <w:ind w:left="720"/>
+        <w:textAlignment w:val="baseline"/>
+        <w:rPr>
+          <w:rFonts w:ascii="Arial" w:eastAsia="Times New Roman" w:hAnsi="Arial" w:cs="Arial"/>
+          <w:color w:val="000000"/>
+          <w:sz w:val="21"/>
+          <w:szCs w:val="21"/>
+        </w:rPr>
+      </w:pPr>
+      <w:r>
+        <w:rPr>
+          <w:noProof/>
+        </w:rPr>
+        <w:lastRenderedPageBreak/>
+        <w:drawing>
+          <wp:inline distT="0" distB="0" distL="0" distR="0" wp14:anchorId="26518A0A" wp14:editId="23F093F9">
+            <wp:extent cx="5943600" cy="3341370"/>
+            <wp:effectExtent l="0" t="0" r="0" b="0"/>
+            <wp:docPr id="11" name="Picture 11"/>
+            <wp:cNvGraphicFramePr>
+              <a:graphicFrameLocks xmlns:a="http://schemas.openxmlformats.org/drawingml/2006/main" noChangeAspect="1"/>
+            </wp:cNvGraphicFramePr>
+            <a:graphic xmlns:a="http://schemas.openxmlformats.org/drawingml/2006/main">
+              <a:graphicData uri="http://schemas.openxmlformats.org/drawingml/2006/picture">
+                <pic:pic xmlns:pic="http://schemas.openxmlformats.org/drawingml/2006/picture">
+                  <pic:nvPicPr>
+                    <pic:cNvPr id="1" name=""/>
+                    <pic:cNvPicPr/>
+                  </pic:nvPicPr>
+                  <pic:blipFill>
+                    <a:blip r:embed="rId17"/>
+                    <a:stretch>
+                      <a:fillRect/>
+                    </a:stretch>
+                  </pic:blipFill>
+                  <pic:spPr>
+                    <a:xfrm>
+                      <a:off x="0" y="0"/>
+                      <a:ext cx="5943600" cy="3341370"/>
+                    </a:xfrm>
+                    <a:prstGeom prst="rect">
+                      <a:avLst/>
+                    </a:prstGeom>
+                  </pic:spPr>
+                </pic:pic>
+              </a:graphicData>
+            </a:graphic>
+          </wp:inline>
+        </w:drawing>
+      </w:r>
+    </w:p>
+    <w:p>
+      <w:pPr>
         <w:numPr>
           <w:ilvl w:val="0"/>
           <w:numId w:val="5"/>
@@ -4127,6 +4243,61 @@
     </w:p>
     <w:p>
       <w:pPr>
+        <w:spacing w:after="0" w:line="240" w:lineRule="auto"/>
+        <w:ind w:left="720"/>
+        <w:textAlignment w:val="baseline"/>
+        <w:rPr>
+          <w:rFonts w:ascii="Arial" w:eastAsia="Times New Roman" w:hAnsi="Arial" w:cs="Arial"/>
+          <w:color w:val="000000"/>
+          <w:sz w:val="21"/>
+          <w:szCs w:val="21"/>
+        </w:rPr>
+      </w:pPr>
+      <w:r>
+        <w:rPr>
+          <w:noProof/>
+        </w:rPr>
+        <w:drawing>
+          <wp:inline distT="0" distB="0" distL="0" distR="0" wp14:anchorId="27F15540" wp14:editId="763CCEAB">
+            <wp:extent cx="5943600" cy="3341370"/>
+            <wp:effectExtent l="0" t="0" r="0" b="0"/>
+            <wp:docPr id="13" name="Picture 13"/>
+            <wp:cNvGraphicFramePr>
+              <a:graphicFrameLocks xmlns:a="http://schemas.openxmlformats.org/drawingml/2006/main" noChangeAspect="1"/>
+            </wp:cNvGraphicFramePr>
+            <a:graphic xmlns:a="http://schemas.openxmlformats.org/drawingml/2006/main">
+              <a:graphicData uri="http://schemas.openxmlformats.org/drawingml/2006/picture">
+                <pic:pic xmlns:pic="http://schemas.openxmlformats.org/drawingml/2006/picture">
+                  <pic:nvPicPr>
+                    <pic:cNvPr id="1" name=""/>
+                    <pic:cNvPicPr/>
+                  </pic:nvPicPr>
+                  <pic:blipFill>
+                    <a:blip r:embed="rId18"/>
+                    <a:stretch>
+                      <a:fillRect/>
+                    </a:stretch>
+                  </pic:blipFill>
+                  <pic:spPr>
+                    <a:xfrm>
+                      <a:off x="0" y="0"/>
+                      <a:ext cx="5943600" cy="3341370"/>
+                    </a:xfrm>
+                    <a:prstGeom prst="rect">
+                      <a:avLst/>
+                    </a:prstGeom>
+                  </pic:spPr>
+                </pic:pic>
+              </a:graphicData>
+            </a:graphic>
+          </wp:inline>
+        </w:drawing>
+      </w:r>
+      <w:bookmarkStart w:id="0" w:name="_GoBack"/>
+      <w:bookmarkEnd w:id="0"/>
+    </w:p>
+    <w:p>
+      <w:pPr>
         <w:numPr>
           <w:ilvl w:val="0"/>
           <w:numId w:val="6"/>
@@ -5219,6 +5390,7 @@
           <w:sz w:val="21"/>
           <w:szCs w:val="21"/>
         </w:rPr>
+        <w:lastRenderedPageBreak/>
         <w:t xml:space="preserve">Quay </w:t>
       </w:r>
       <w:proofErr w:type="spellStart"/>
@@ -7320,6 +7492,17 @@
     <w:basedOn w:val="DefaultParagraphFont"/>
     <w:rsid w:val="00D8652B"/>
   </w:style>
+  <w:style w:type="character" w:styleId="Hyperlink">
+    <w:name w:val="Hyperlink"/>
+    <w:basedOn w:val="DefaultParagraphFont"/>
+    <w:uiPriority w:val="99"/>
+    <w:unhideWhenUsed/>
+    <w:rsid w:val="00282505"/>
+    <w:rPr>
+      <w:color w:val="0563C1" w:themeColor="hyperlink"/>
+      <w:u w:val="single"/>
+    </w:rPr>
+  </w:style>
 </w:styles>
 </file>
 
